--- a/doc/for_university/Списко использованных источников.docx
+++ b/doc/for_university/Списко использованных источников.docx
@@ -14,6 +14,8 @@
       </w:pPr>
       <w:bookmarkStart w:id="0" w:name="_Toc6649131"/>
       <w:bookmarkStart w:id="1" w:name="_Toc56424100"/>
+      <w:bookmarkStart w:id="2" w:name="_GoBack"/>
+      <w:bookmarkEnd w:id="2"/>
       <w:r>
         <w:rPr>
           <w:b/>
@@ -1645,13 +1647,7 @@
         <w:rPr>
           <w:lang w:val="en-US"/>
         </w:rPr>
-        <w:t xml:space="preserve"> </w:t>
-      </w:r>
-      <w:r>
-        <w:rPr>
-          <w:lang w:val="en-US"/>
-        </w:rPr>
-        <w:t>[</w:t>
+        <w:t xml:space="preserve"> [</w:t>
       </w:r>
       <w:r>
         <w:t>Электронный</w:t>
@@ -1836,13 +1832,7 @@
         <w:rPr>
           <w:lang w:val="en-US"/>
         </w:rPr>
-        <w:t xml:space="preserve"> </w:t>
-      </w:r>
-      <w:r>
-        <w:rPr>
-          <w:lang w:val="en-US"/>
-        </w:rPr>
-        <w:t>[</w:t>
+        <w:t xml:space="preserve"> [</w:t>
       </w:r>
       <w:r>
         <w:t>Электронный</w:t>
@@ -1962,6 +1952,7 @@
         <w:pStyle w:val="13"/>
         <w:rPr>
           <w:color w:val="00B050"/>
+          <w:lang w:val="en-US"/>
         </w:rPr>
       </w:pPr>
     </w:p>
@@ -1970,16 +1961,15 @@
         <w:pStyle w:val="13"/>
         <w:rPr>
           <w:color w:val="00B050"/>
-        </w:rPr>
-      </w:pPr>
-      <w:bookmarkStart w:id="2" w:name="_GoBack"/>
-      <w:bookmarkEnd w:id="2"/>
+          <w:lang w:val="en-US"/>
+        </w:rPr>
+      </w:pPr>
     </w:p>
     <w:sectPr>
       <w:footerReference w:type="default" r:id="rId11"/>
       <w:pgSz w:w="11901" w:h="16840"/>
       <w:pgMar w:top="1134" w:right="851" w:bottom="1531" w:left="1701" w:header="0" w:footer="283" w:gutter="0"/>
-      <w:pgNumType w:start="6"/>
+      <w:pgNumType w:start="40"/>
       <w:cols w:space="708"/>
       <w:docGrid w:linePitch="360"/>
     </w:sectPr>
@@ -2059,7 +2049,7 @@
             <w:sz w:val="28"/>
             <w:szCs w:val="28"/>
           </w:rPr>
-          <w:t>6</w:t>
+          <w:t>40</w:t>
         </w:r>
         <w:r>
           <w:rPr>
@@ -4835,7 +4825,7 @@
 </file>
 
 <file path=customXml/itemProps1.xml><?xml version="1.0" encoding="utf-8"?>
-<ds:datastoreItem xmlns:ds="http://schemas.openxmlformats.org/officeDocument/2006/customXml" ds:itemID="{081003C5-7D91-4C32-9540-3D70D1A5A982}">
+<ds:datastoreItem xmlns:ds="http://schemas.openxmlformats.org/officeDocument/2006/customXml" ds:itemID="{5BC06A79-5C38-4294-B928-17D504393BBC}">
   <ds:schemaRefs>
     <ds:schemaRef ds:uri="http://schemas.openxmlformats.org/officeDocument/2006/bibliography"/>
   </ds:schemaRefs>
